--- a/Group3Alpha/Group3Alpha/GROUP3README .docx
+++ b/Group3Alpha/Group3Alpha/GROUP3README .docx
@@ -229,7 +229,10 @@
         <w:t>.</w:t>
       </w:r>
     </w:p>
-    <w:p/>
+    <w:p>
+      <w:bookmarkStart w:id="0" w:name="_GoBack"/>
+      <w:bookmarkEnd w:id="0"/>
+    </w:p>
     <w:p>
       <w:pPr>
         <w:rPr>
@@ -249,25 +252,55 @@
           <w:b/>
           <w:i/>
         </w:rPr>
-        <w:t xml:space="preserve"> (and bugs)</w:t>
-      </w:r>
-      <w:r>
-        <w:rPr>
-          <w:b/>
-          <w:i/>
-        </w:rPr>
         <w:t>:</w:t>
       </w:r>
     </w:p>
     <w:p>
-      <w:pPr>
-        <w:rPr>
-          <w:b/>
-          <w:i/>
-        </w:rPr>
-      </w:pPr>
-      <w:bookmarkStart w:id="0" w:name="_GoBack"/>
-      <w:bookmarkEnd w:id="0"/>
+      <w:r>
+        <w:t xml:space="preserve">The only difference </w:t>
+      </w:r>
+      <w:r>
+        <w:t>between the actual</w:t>
+      </w:r>
+      <w:r>
+        <w:t xml:space="preserve"> release </w:t>
+      </w:r>
+      <w:r>
+        <w:t>versus</w:t>
+      </w:r>
+      <w:r>
+        <w:t xml:space="preserve"> what the App Idea Paper defined </w:t>
+      </w:r>
+      <w:r>
+        <w:t>w</w:t>
+      </w:r>
+      <w:r>
+        <w:t xml:space="preserve">as </w:t>
+      </w:r>
+      <w:r>
+        <w:t>going to be included is th</w:t>
+      </w:r>
+      <w:r>
+        <w:t>at we did not ended up having</w:t>
+      </w:r>
+      <w:r>
+        <w:t xml:space="preserve"> summary</w:t>
+      </w:r>
+      <w:r>
+        <w:t xml:space="preserve"> of statistics on</w:t>
+      </w:r>
+      <w:r>
+        <w:t xml:space="preserve"> the user’s water intake</w:t>
+      </w:r>
+      <w:r>
+        <w:t xml:space="preserve"> over time</w:t>
+      </w:r>
+      <w:r>
+        <w:t>. We found that adding arrays of any kind and saving them to core data was not trivial</w:t>
+      </w:r>
+      <w:r>
+        <w:t>, and adding that functionality meant restructuring our core data structure that, while possible, was not feasible given the deadline of the assignment.</w:t>
+      </w:r>
     </w:p>
     <w:p>
       <w:pPr>
@@ -312,6 +345,60 @@
 <file path=word/numbering.xml><?xml version="1.0" encoding="utf-8"?>
 <w:numbering xmlns:wpc="http://schemas.microsoft.com/office/word/2010/wordprocessingCanvas" xmlns:mo="http://schemas.microsoft.com/office/mac/office/2008/main" xmlns:mc="http://schemas.openxmlformats.org/markup-compatibility/2006" xmlns:mv="urn:schemas-microsoft-com:mac:vml" xmlns:o="urn:schemas-microsoft-com:office:office" xmlns:r="http://schemas.openxmlformats.org/officeDocument/2006/relationships" xmlns:m="http://schemas.openxmlformats.org/officeDocument/2006/math" xmlns:v="urn:schemas-microsoft-com:vml" xmlns:wp14="http://schemas.microsoft.com/office/word/2010/wordprocessingDrawing" xmlns:wp="http://schemas.openxmlformats.org/drawingml/2006/wordprocessingDrawing" xmlns:w10="urn:schemas-microsoft-com:office:word" xmlns:w="http://schemas.openxmlformats.org/wordprocessingml/2006/main" xmlns:w14="http://schemas.microsoft.com/office/word/2010/wordml" xmlns:w15="http://schemas.microsoft.com/office/word/2012/wordml" xmlns:wpg="http://schemas.microsoft.com/office/word/2010/wordprocessingGroup" xmlns:wpi="http://schemas.microsoft.com/office/word/2010/wordprocessingInk" xmlns:wne="http://schemas.microsoft.com/office/word/2006/wordml" xmlns:wps="http://schemas.microsoft.com/office/word/2010/wordprocessingShape" mc:Ignorable="w14 w15 wp14">
   <w:abstractNum w:abstractNumId="0">
+    <w:nsid w:val="00000001"/>
+    <w:multiLevelType w:val="hybridMultilevel"/>
+    <w:tmpl w:val="00000001"/>
+    <w:lvl w:ilvl="0" w:tplc="00000001">
+      <w:start w:val="1"/>
+      <w:numFmt w:val="decimal"/>
+      <w:lvlText w:val="%1."/>
+      <w:lvlJc w:val="left"/>
+      <w:pPr>
+        <w:ind w:left="720" w:hanging="360"/>
+      </w:pPr>
+    </w:lvl>
+    <w:lvl w:ilvl="1" w:tplc="FFFFFFFF">
+      <w:numFmt w:val="decimal"/>
+      <w:lvlText w:val=""/>
+      <w:lvlJc w:val="left"/>
+    </w:lvl>
+    <w:lvl w:ilvl="2" w:tplc="FFFFFFFF">
+      <w:numFmt w:val="decimal"/>
+      <w:lvlText w:val=""/>
+      <w:lvlJc w:val="left"/>
+    </w:lvl>
+    <w:lvl w:ilvl="3" w:tplc="FFFFFFFF">
+      <w:numFmt w:val="decimal"/>
+      <w:lvlText w:val=""/>
+      <w:lvlJc w:val="left"/>
+    </w:lvl>
+    <w:lvl w:ilvl="4" w:tplc="FFFFFFFF">
+      <w:numFmt w:val="decimal"/>
+      <w:lvlText w:val=""/>
+      <w:lvlJc w:val="left"/>
+    </w:lvl>
+    <w:lvl w:ilvl="5" w:tplc="FFFFFFFF">
+      <w:numFmt w:val="decimal"/>
+      <w:lvlText w:val=""/>
+      <w:lvlJc w:val="left"/>
+    </w:lvl>
+    <w:lvl w:ilvl="6" w:tplc="FFFFFFFF">
+      <w:numFmt w:val="decimal"/>
+      <w:lvlText w:val=""/>
+      <w:lvlJc w:val="left"/>
+    </w:lvl>
+    <w:lvl w:ilvl="7" w:tplc="FFFFFFFF">
+      <w:numFmt w:val="decimal"/>
+      <w:lvlText w:val=""/>
+      <w:lvlJc w:val="left"/>
+    </w:lvl>
+    <w:lvl w:ilvl="8" w:tplc="FFFFFFFF">
+      <w:numFmt w:val="decimal"/>
+      <w:lvlText w:val=""/>
+      <w:lvlJc w:val="left"/>
+    </w:lvl>
+  </w:abstractNum>
+  <w:abstractNum w:abstractNumId="1">
     <w:nsid w:val="0449137E"/>
     <w:multiLevelType w:val="hybridMultilevel"/>
     <w:tmpl w:val="0B82CDE0"/>
@@ -424,7 +511,120 @@
       </w:rPr>
     </w:lvl>
   </w:abstractNum>
-  <w:abstractNum w:abstractNumId="1">
+  <w:abstractNum w:abstractNumId="2">
+    <w:nsid w:val="0C4023AD"/>
+    <w:multiLevelType w:val="hybridMultilevel"/>
+    <w:tmpl w:val="994A2CA0"/>
+    <w:lvl w:ilvl="0" w:tplc="04090001">
+      <w:start w:val="1"/>
+      <w:numFmt w:val="bullet"/>
+      <w:lvlText w:val=""/>
+      <w:lvlJc w:val="left"/>
+      <w:pPr>
+        <w:ind w:left="360" w:hanging="360"/>
+      </w:pPr>
+      <w:rPr>
+        <w:rFonts w:ascii="Symbol" w:hAnsi="Symbol" w:hint="default"/>
+      </w:rPr>
+    </w:lvl>
+    <w:lvl w:ilvl="1" w:tplc="04090003" w:tentative="1">
+      <w:start w:val="1"/>
+      <w:numFmt w:val="bullet"/>
+      <w:lvlText w:val="o"/>
+      <w:lvlJc w:val="left"/>
+      <w:pPr>
+        <w:ind w:left="1080" w:hanging="360"/>
+      </w:pPr>
+      <w:rPr>
+        <w:rFonts w:ascii="Courier New" w:hAnsi="Courier New" w:cs="Courier New" w:hint="default"/>
+      </w:rPr>
+    </w:lvl>
+    <w:lvl w:ilvl="2" w:tplc="04090005" w:tentative="1">
+      <w:start w:val="1"/>
+      <w:numFmt w:val="bullet"/>
+      <w:lvlText w:val=""/>
+      <w:lvlJc w:val="left"/>
+      <w:pPr>
+        <w:ind w:left="1800" w:hanging="360"/>
+      </w:pPr>
+      <w:rPr>
+        <w:rFonts w:ascii="Wingdings" w:hAnsi="Wingdings" w:hint="default"/>
+      </w:rPr>
+    </w:lvl>
+    <w:lvl w:ilvl="3" w:tplc="04090001" w:tentative="1">
+      <w:start w:val="1"/>
+      <w:numFmt w:val="bullet"/>
+      <w:lvlText w:val=""/>
+      <w:lvlJc w:val="left"/>
+      <w:pPr>
+        <w:ind w:left="2520" w:hanging="360"/>
+      </w:pPr>
+      <w:rPr>
+        <w:rFonts w:ascii="Symbol" w:hAnsi="Symbol" w:hint="default"/>
+      </w:rPr>
+    </w:lvl>
+    <w:lvl w:ilvl="4" w:tplc="04090003" w:tentative="1">
+      <w:start w:val="1"/>
+      <w:numFmt w:val="bullet"/>
+      <w:lvlText w:val="o"/>
+      <w:lvlJc w:val="left"/>
+      <w:pPr>
+        <w:ind w:left="3240" w:hanging="360"/>
+      </w:pPr>
+      <w:rPr>
+        <w:rFonts w:ascii="Courier New" w:hAnsi="Courier New" w:cs="Courier New" w:hint="default"/>
+      </w:rPr>
+    </w:lvl>
+    <w:lvl w:ilvl="5" w:tplc="04090005" w:tentative="1">
+      <w:start w:val="1"/>
+      <w:numFmt w:val="bullet"/>
+      <w:lvlText w:val=""/>
+      <w:lvlJc w:val="left"/>
+      <w:pPr>
+        <w:ind w:left="3960" w:hanging="360"/>
+      </w:pPr>
+      <w:rPr>
+        <w:rFonts w:ascii="Wingdings" w:hAnsi="Wingdings" w:hint="default"/>
+      </w:rPr>
+    </w:lvl>
+    <w:lvl w:ilvl="6" w:tplc="04090001" w:tentative="1">
+      <w:start w:val="1"/>
+      <w:numFmt w:val="bullet"/>
+      <w:lvlText w:val=""/>
+      <w:lvlJc w:val="left"/>
+      <w:pPr>
+        <w:ind w:left="4680" w:hanging="360"/>
+      </w:pPr>
+      <w:rPr>
+        <w:rFonts w:ascii="Symbol" w:hAnsi="Symbol" w:hint="default"/>
+      </w:rPr>
+    </w:lvl>
+    <w:lvl w:ilvl="7" w:tplc="04090003" w:tentative="1">
+      <w:start w:val="1"/>
+      <w:numFmt w:val="bullet"/>
+      <w:lvlText w:val="o"/>
+      <w:lvlJc w:val="left"/>
+      <w:pPr>
+        <w:ind w:left="5400" w:hanging="360"/>
+      </w:pPr>
+      <w:rPr>
+        <w:rFonts w:ascii="Courier New" w:hAnsi="Courier New" w:cs="Courier New" w:hint="default"/>
+      </w:rPr>
+    </w:lvl>
+    <w:lvl w:ilvl="8" w:tplc="04090005" w:tentative="1">
+      <w:start w:val="1"/>
+      <w:numFmt w:val="bullet"/>
+      <w:lvlText w:val=""/>
+      <w:lvlJc w:val="left"/>
+      <w:pPr>
+        <w:ind w:left="6120" w:hanging="360"/>
+      </w:pPr>
+      <w:rPr>
+        <w:rFonts w:ascii="Wingdings" w:hAnsi="Wingdings" w:hint="default"/>
+      </w:rPr>
+    </w:lvl>
+  </w:abstractNum>
+  <w:abstractNum w:abstractNumId="3">
     <w:nsid w:val="1111752D"/>
     <w:multiLevelType w:val="hybridMultilevel"/>
     <w:tmpl w:val="36523FC6"/>
@@ -537,7 +737,7 @@
       </w:rPr>
     </w:lvl>
   </w:abstractNum>
-  <w:abstractNum w:abstractNumId="2">
+  <w:abstractNum w:abstractNumId="4">
     <w:nsid w:val="22E573A5"/>
     <w:multiLevelType w:val="multilevel"/>
     <w:tmpl w:val="8C1EEF18"/>
@@ -686,7 +886,7 @@
       </w:rPr>
     </w:lvl>
   </w:abstractNum>
-  <w:abstractNum w:abstractNumId="3">
+  <w:abstractNum w:abstractNumId="5">
     <w:nsid w:val="32017DF1"/>
     <w:multiLevelType w:val="hybridMultilevel"/>
     <w:tmpl w:val="ABEACE8E"/>
@@ -799,7 +999,7 @@
       </w:rPr>
     </w:lvl>
   </w:abstractNum>
-  <w:abstractNum w:abstractNumId="4">
+  <w:abstractNum w:abstractNumId="6">
     <w:nsid w:val="34B66CC3"/>
     <w:multiLevelType w:val="hybridMultilevel"/>
     <w:tmpl w:val="99304E7C"/>
@@ -912,7 +1112,7 @@
       </w:rPr>
     </w:lvl>
   </w:abstractNum>
-  <w:abstractNum w:abstractNumId="5">
+  <w:abstractNum w:abstractNumId="7">
     <w:nsid w:val="3A191024"/>
     <w:multiLevelType w:val="hybridMultilevel"/>
     <w:tmpl w:val="E9E6BAB6"/>
@@ -1025,7 +1225,7 @@
       </w:rPr>
     </w:lvl>
   </w:abstractNum>
-  <w:abstractNum w:abstractNumId="6">
+  <w:abstractNum w:abstractNumId="8">
     <w:nsid w:val="69C62156"/>
     <w:multiLevelType w:val="hybridMultilevel"/>
     <w:tmpl w:val="20F2569C"/>
@@ -1139,24 +1339,30 @@
     </w:lvl>
   </w:abstractNum>
   <w:num w:numId="1">
+    <w:abstractNumId w:val="8"/>
+  </w:num>
+  <w:num w:numId="2">
+    <w:abstractNumId w:val="4"/>
+  </w:num>
+  <w:num w:numId="3">
+    <w:abstractNumId w:val="3"/>
+  </w:num>
+  <w:num w:numId="4">
+    <w:abstractNumId w:val="5"/>
+  </w:num>
+  <w:num w:numId="5">
     <w:abstractNumId w:val="6"/>
   </w:num>
-  <w:num w:numId="2">
+  <w:num w:numId="6">
+    <w:abstractNumId w:val="7"/>
+  </w:num>
+  <w:num w:numId="7">
+    <w:abstractNumId w:val="1"/>
+  </w:num>
+  <w:num w:numId="8">
     <w:abstractNumId w:val="2"/>
   </w:num>
-  <w:num w:numId="3">
-    <w:abstractNumId w:val="1"/>
-  </w:num>
-  <w:num w:numId="4">
-    <w:abstractNumId w:val="3"/>
-  </w:num>
-  <w:num w:numId="5">
-    <w:abstractNumId w:val="4"/>
-  </w:num>
-  <w:num w:numId="6">
-    <w:abstractNumId w:val="5"/>
-  </w:num>
-  <w:num w:numId="7">
+  <w:num w:numId="9">
     <w:abstractNumId w:val="0"/>
   </w:num>
 </w:numbering>
